--- a/University Of Gujrat.docx
+++ b/University Of Gujrat.docx
@@ -10,6 +10,7 @@
     <w:p/>
     <w:p>
       <w:pPr>
+        <w:jc w:val="center"/>
         <w:rPr>
           <w:b/>
           <w:sz w:val="48"/>
@@ -17,33 +18,6 @@
         </w:rPr>
       </w:pPr>
       <w:r>
-        <w:tab/>
-      </w:r>
-      <w:r>
-        <w:tab/>
-      </w:r>
-      <w:r>
-        <w:tab/>
-      </w:r>
-      <w:r>
-        <w:tab/>
-      </w:r>
-      <w:r>
-        <w:tab/>
-      </w:r>
-      <w:r>
-        <w:tab/>
-      </w:r>
-      <w:r>
-        <w:tab/>
-      </w:r>
-      <w:r>
-        <w:tab/>
-      </w:r>
-      <w:r>
-        <w:tab/>
-      </w:r>
-      <w:r>
         <w:rPr>
           <w:b/>
           <w:sz w:val="48"/>
@@ -148,59 +122,60 @@
           <w:sz w:val="48"/>
           <w:szCs w:val="48"/>
         </w:rPr>
-        <w:t xml:space="preserve">Name: </w:t>
-      </w:r>
-      <w:proofErr w:type="spellStart"/>
-      <w:r>
+        <w:t>Name:</w:t>
+      </w:r>
+    </w:p>
+    <w:p>
+      <w:pPr>
         <w:rPr>
           <w:b/>
           <w:sz w:val="48"/>
           <w:szCs w:val="48"/>
         </w:rPr>
-        <w:t>Mariam</w:t>
-      </w:r>
-      <w:proofErr w:type="spellEnd"/>
+      </w:pPr>
       <w:r>
         <w:rPr>
           <w:b/>
           <w:sz w:val="48"/>
           <w:szCs w:val="48"/>
         </w:rPr>
-        <w:t xml:space="preserve"> Khalid</w:t>
-      </w:r>
-    </w:p>
-    <w:p>
-      <w:pPr>
+        <w:t xml:space="preserve">                                                                            </w:t>
+      </w:r>
+      <w:r>
         <w:rPr>
           <w:b/>
           <w:sz w:val="48"/>
           <w:szCs w:val="48"/>
         </w:rPr>
-      </w:pPr>
+        <w:t xml:space="preserve"> </w:t>
+      </w:r>
+      <w:proofErr w:type="spellStart"/>
       <w:r>
         <w:rPr>
           <w:b/>
           <w:sz w:val="48"/>
           <w:szCs w:val="48"/>
         </w:rPr>
-        <w:tab/>
-      </w:r>
+        <w:t>Mariam</w:t>
+      </w:r>
+      <w:proofErr w:type="spellEnd"/>
       <w:r>
         <w:rPr>
           <w:b/>
           <w:sz w:val="48"/>
           <w:szCs w:val="48"/>
         </w:rPr>
-        <w:tab/>
-      </w:r>
-      <w:r>
+        <w:t xml:space="preserve"> Khalid</w:t>
+      </w:r>
+    </w:p>
+    <w:p>
+      <w:pPr>
         <w:rPr>
           <w:b/>
           <w:sz w:val="48"/>
           <w:szCs w:val="48"/>
         </w:rPr>
-        <w:tab/>
-      </w:r>
+      </w:pPr>
       <w:r>
         <w:rPr>
           <w:b/>
@@ -247,7 +222,7 @@
           <w:sz w:val="48"/>
           <w:szCs w:val="48"/>
         </w:rPr>
-        <w:t xml:space="preserve">     </w:t>
+        <w:tab/>
       </w:r>
       <w:r>
         <w:rPr>
@@ -255,50 +230,48 @@
           <w:sz w:val="48"/>
           <w:szCs w:val="48"/>
         </w:rPr>
-        <w:t>Roll no</w:t>
-      </w:r>
-      <w:proofErr w:type="gramStart"/>
+        <w:tab/>
+      </w:r>
       <w:r>
         <w:rPr>
           <w:b/>
           <w:sz w:val="48"/>
           <w:szCs w:val="48"/>
         </w:rPr>
-        <w:t>:18321519</w:t>
-      </w:r>
-      <w:proofErr w:type="gramEnd"/>
+        <w:tab/>
+      </w:r>
       <w:r>
         <w:rPr>
           <w:b/>
           <w:sz w:val="48"/>
           <w:szCs w:val="48"/>
         </w:rPr>
-        <w:t>-085</w:t>
-      </w:r>
-    </w:p>
-    <w:p>
-      <w:pPr>
+        <w:t xml:space="preserve">     </w:t>
+      </w:r>
+      <w:r>
         <w:rPr>
           <w:b/>
           <w:sz w:val="48"/>
           <w:szCs w:val="48"/>
         </w:rPr>
-      </w:pPr>
-      <w:r>
+        <w:t>Roll no:</w:t>
+      </w:r>
+    </w:p>
+    <w:p>
+      <w:pPr>
         <w:rPr>
           <w:b/>
           <w:sz w:val="48"/>
           <w:szCs w:val="48"/>
         </w:rPr>
-        <w:tab/>
-      </w:r>
+      </w:pPr>
       <w:r>
         <w:rPr>
           <w:b/>
           <w:sz w:val="48"/>
           <w:szCs w:val="48"/>
         </w:rPr>
-        <w:tab/>
+        <w:t xml:space="preserve">                                                                            </w:t>
       </w:r>
       <w:r>
         <w:rPr>
@@ -306,16 +279,17 @@
           <w:sz w:val="48"/>
           <w:szCs w:val="48"/>
         </w:rPr>
-        <w:tab/>
-      </w:r>
-      <w:r>
+        <w:t>18321519-085</w:t>
+      </w:r>
+    </w:p>
+    <w:p>
+      <w:pPr>
         <w:rPr>
           <w:b/>
           <w:sz w:val="48"/>
           <w:szCs w:val="48"/>
         </w:rPr>
-        <w:tab/>
-      </w:r>
+      </w:pPr>
       <w:r>
         <w:rPr>
           <w:b/>
@@ -354,7 +328,7 @@
           <w:sz w:val="48"/>
           <w:szCs w:val="48"/>
         </w:rPr>
-        <w:t xml:space="preserve">    </w:t>
+        <w:tab/>
       </w:r>
       <w:r>
         <w:rPr>
@@ -362,58 +336,56 @@
           <w:sz w:val="48"/>
           <w:szCs w:val="48"/>
         </w:rPr>
-        <w:t>Class</w:t>
-      </w:r>
-      <w:proofErr w:type="gramStart"/>
+        <w:tab/>
+      </w:r>
       <w:r>
         <w:rPr>
           <w:b/>
           <w:sz w:val="48"/>
           <w:szCs w:val="48"/>
         </w:rPr>
-        <w:t>:BS</w:t>
-      </w:r>
-      <w:proofErr w:type="gramEnd"/>
+        <w:tab/>
+      </w:r>
       <w:r>
         <w:rPr>
           <w:b/>
           <w:sz w:val="48"/>
           <w:szCs w:val="48"/>
         </w:rPr>
-        <w:t>-CS-18(B)</w:t>
-      </w:r>
-    </w:p>
-    <w:p>
-      <w:pPr>
+        <w:tab/>
+      </w:r>
+      <w:r>
         <w:rPr>
           <w:b/>
           <w:sz w:val="48"/>
           <w:szCs w:val="48"/>
         </w:rPr>
-      </w:pPr>
+        <w:t xml:space="preserve">    </w:t>
+      </w:r>
       <w:r>
         <w:rPr>
           <w:b/>
           <w:sz w:val="48"/>
           <w:szCs w:val="48"/>
         </w:rPr>
-        <w:tab/>
-      </w:r>
-      <w:r>
+        <w:t>Class:</w:t>
+      </w:r>
+    </w:p>
+    <w:p>
+      <w:pPr>
         <w:rPr>
           <w:b/>
           <w:sz w:val="48"/>
           <w:szCs w:val="48"/>
         </w:rPr>
-        <w:tab/>
-      </w:r>
+      </w:pPr>
       <w:r>
         <w:rPr>
           <w:b/>
           <w:sz w:val="48"/>
           <w:szCs w:val="48"/>
         </w:rPr>
-        <w:tab/>
+        <w:t xml:space="preserve">                                                                              </w:t>
       </w:r>
       <w:r>
         <w:rPr>
@@ -421,16 +393,17 @@
           <w:sz w:val="48"/>
           <w:szCs w:val="48"/>
         </w:rPr>
-        <w:tab/>
-      </w:r>
-      <w:r>
+        <w:t>BS-CS-18(B)</w:t>
+      </w:r>
+    </w:p>
+    <w:p>
+      <w:pPr>
         <w:rPr>
           <w:b/>
           <w:sz w:val="48"/>
           <w:szCs w:val="48"/>
         </w:rPr>
-        <w:tab/>
-      </w:r>
+      </w:pPr>
       <w:r>
         <w:rPr>
           <w:b/>
@@ -461,7 +434,7 @@
           <w:sz w:val="48"/>
           <w:szCs w:val="48"/>
         </w:rPr>
-        <w:t xml:space="preserve">    </w:t>
+        <w:tab/>
       </w:r>
       <w:r>
         <w:rPr>
@@ -469,28 +442,78 @@
           <w:sz w:val="48"/>
           <w:szCs w:val="48"/>
         </w:rPr>
-        <w:t xml:space="preserve">Submitted </w:t>
-      </w:r>
-      <w:proofErr w:type="gramStart"/>
+        <w:tab/>
+      </w:r>
       <w:r>
         <w:rPr>
           <w:b/>
           <w:sz w:val="48"/>
           <w:szCs w:val="48"/>
         </w:rPr>
-        <w:t>to :</w:t>
-      </w:r>
-      <w:proofErr w:type="spellStart"/>
+        <w:tab/>
+      </w:r>
       <w:r>
         <w:rPr>
           <w:b/>
           <w:sz w:val="48"/>
           <w:szCs w:val="48"/>
         </w:rPr>
+        <w:tab/>
+      </w:r>
+      <w:r>
+        <w:rPr>
+          <w:b/>
+          <w:sz w:val="48"/>
+          <w:szCs w:val="48"/>
+        </w:rPr>
+        <w:tab/>
+      </w:r>
+      <w:r>
+        <w:rPr>
+          <w:b/>
+          <w:sz w:val="48"/>
+          <w:szCs w:val="48"/>
+        </w:rPr>
+        <w:t xml:space="preserve">    </w:t>
+      </w:r>
+      <w:r>
+        <w:rPr>
+          <w:b/>
+          <w:sz w:val="48"/>
+          <w:szCs w:val="48"/>
+        </w:rPr>
+        <w:t xml:space="preserve">Submitted </w:t>
+      </w:r>
+      <w:proofErr w:type="gramStart"/>
+      <w:r>
+        <w:rPr>
+          <w:b/>
+          <w:sz w:val="48"/>
+          <w:szCs w:val="48"/>
+        </w:rPr>
+        <w:t>to :</w:t>
+      </w:r>
+      <w:proofErr w:type="gramEnd"/>
+    </w:p>
+    <w:p>
+      <w:pPr>
+        <w:jc w:val="center"/>
+        <w:rPr>
+          <w:b/>
+          <w:sz w:val="48"/>
+          <w:szCs w:val="48"/>
+        </w:rPr>
+      </w:pPr>
+      <w:proofErr w:type="spellStart"/>
+      <w:r>
+        <w:rPr>
+          <w:b/>
+          <w:sz w:val="48"/>
+          <w:szCs w:val="48"/>
+        </w:rPr>
         <w:t>DR.Nouman</w:t>
       </w:r>
       <w:proofErr w:type="spellEnd"/>
-      <w:proofErr w:type="gramEnd"/>
       <w:r>
         <w:rPr>
           <w:b/>
@@ -15252,24 +15275,16 @@
           <w:sz w:val="52"/>
           <w:szCs w:val="52"/>
         </w:rPr>
-        <w:t>Output</w:t>
-      </w:r>
-    </w:p>
-    <w:p>
-      <w:pPr>
-        <w:rPr>
-          <w:sz w:val="28"/>
-          <w:szCs w:val="28"/>
-        </w:rPr>
-      </w:pPr>
-    </w:p>
-    <w:p>
-      <w:pPr>
-        <w:rPr>
-          <w:sz w:val="28"/>
-          <w:szCs w:val="28"/>
-        </w:rPr>
-      </w:pPr>
+        <w:t>Outpu</w:t>
+      </w:r>
+      <w:r>
+        <w:rPr>
+          <w:b/>
+          <w:sz w:val="52"/>
+          <w:szCs w:val="52"/>
+        </w:rPr>
+        <w:t>t</w:t>
+      </w:r>
     </w:p>
     <w:p>
       <w:pPr>
@@ -15378,22 +15393,6 @@
           <w:szCs w:val="28"/>
         </w:rPr>
       </w:pPr>
-    </w:p>
-    <w:p>
-      <w:pPr>
-        <w:rPr>
-          <w:sz w:val="28"/>
-          <w:szCs w:val="28"/>
-        </w:rPr>
-      </w:pPr>
-    </w:p>
-    <w:p>
-      <w:pPr>
-        <w:rPr>
-          <w:sz w:val="28"/>
-          <w:szCs w:val="28"/>
-        </w:rPr>
-      </w:pPr>
       <w:r>
         <w:rPr>
           <w:noProof/>
@@ -15467,25 +15466,19 @@
     <w:p>
       <w:pPr>
         <w:rPr>
-          <w:sz w:val="28"/>
-          <w:szCs w:val="28"/>
-        </w:rPr>
-      </w:pPr>
-      <w:r>
-        <w:rPr>
-          <w:sz w:val="28"/>
-          <w:szCs w:val="28"/>
+          <w:b/>
+          <w:sz w:val="44"/>
+          <w:szCs w:val="44"/>
+        </w:rPr>
+      </w:pPr>
+      <w:r>
+        <w:rPr>
+          <w:b/>
+          <w:sz w:val="44"/>
+          <w:szCs w:val="44"/>
         </w:rPr>
         <w:t>Staff-Member</w:t>
       </w:r>
-    </w:p>
-    <w:p>
-      <w:pPr>
-        <w:rPr>
-          <w:sz w:val="28"/>
-          <w:szCs w:val="28"/>
-        </w:rPr>
-      </w:pPr>
     </w:p>
     <w:p>
       <w:pPr>
@@ -15604,30 +15597,6 @@
           <w:szCs w:val="28"/>
         </w:rPr>
       </w:pPr>
-    </w:p>
-    <w:p>
-      <w:pPr>
-        <w:rPr>
-          <w:sz w:val="28"/>
-          <w:szCs w:val="28"/>
-        </w:rPr>
-      </w:pPr>
-    </w:p>
-    <w:p>
-      <w:pPr>
-        <w:rPr>
-          <w:sz w:val="28"/>
-          <w:szCs w:val="28"/>
-        </w:rPr>
-      </w:pPr>
-    </w:p>
-    <w:p>
-      <w:pPr>
-        <w:rPr>
-          <w:sz w:val="28"/>
-          <w:szCs w:val="28"/>
-        </w:rPr>
-      </w:pPr>
       <w:r>
         <w:rPr>
           <w:noProof/>
@@ -15689,12 +15658,21 @@
           <w:szCs w:val="48"/>
         </w:rPr>
       </w:pPr>
+      <w:proofErr w:type="spellStart"/>
       <w:r>
         <w:rPr>
           <w:sz w:val="48"/>
           <w:szCs w:val="48"/>
         </w:rPr>
-        <w:t>Github Link</w:t>
+        <w:t>Github</w:t>
+      </w:r>
+      <w:proofErr w:type="spellEnd"/>
+      <w:r>
+        <w:rPr>
+          <w:sz w:val="48"/>
+          <w:szCs w:val="48"/>
+        </w:rPr>
+        <w:t xml:space="preserve"> Link</w:t>
       </w:r>
     </w:p>
     <w:p>
